--- a/resources/Files/AFTER-SALES-CONDITIONS-PASSCHIP.docx
+++ b/resources/Files/AFTER-SALES-CONDITIONS-PASSCHIP.docx
@@ -1,6 +1,6 @@
 
 <file path=word/document.xml><?xml version="1.0" encoding="utf-8"?>
-<w:document xmlns:wpc="http://schemas.microsoft.com/office/word/2010/wordprocessingCanvas" xmlns:cx="http://schemas.microsoft.com/office/drawing/2014/chartex" xmlns:cx1="http://schemas.microsoft.com/office/drawing/2015/9/8/chartex" xmlns:cx2="http://schemas.microsoft.com/office/drawing/2015/10/21/chartex" xmlns:cx3="http://schemas.microsoft.com/office/drawing/2016/5/9/chartex" xmlns:cx4="http://schemas.microsoft.com/office/drawing/2016/5/10/chartex" xmlns:cx5="http://schemas.microsoft.com/office/drawing/2016/5/11/chartex" xmlns:cx6="http://schemas.microsoft.com/office/drawing/2016/5/12/chartex" xmlns:cx7="http://schemas.microsoft.com/office/drawing/2016/5/13/chartex" xmlns:cx8="http://schemas.microsoft.com/office/drawing/2016/5/14/chartex" xmlns:mc="http://schemas.openxmlformats.org/markup-compatibility/2006" xmlns:aink="http://schemas.microsoft.com/office/drawing/2016/ink" xmlns:am3d="http://schemas.microsoft.com/office/drawing/2017/model3d" xmlns:o="urn:schemas-microsoft-com:office:office" xmlns:r="http://schemas.openxmlformats.org/officeDocument/2006/relationships" xmlns:m="http://schemas.openxmlformats.org/officeDocument/2006/math" xmlns:v="urn:schemas-microsoft-com:vml" xmlns:wp14="http://schemas.microsoft.com/office/word/2010/wordprocessingDrawing" xmlns:wp="http://schemas.openxmlformats.org/drawingml/2006/wordprocessingDrawing" xmlns:w10="urn:schemas-microsoft-com:office:word" xmlns:w="http://schemas.openxmlformats.org/wordprocessingml/2006/main" xmlns:w14="http://schemas.microsoft.com/office/word/2010/wordml" xmlns:w15="http://schemas.microsoft.com/office/word/2012/wordml" xmlns:w16cid="http://schemas.microsoft.com/office/word/2016/wordml/cid" xmlns:w16se="http://schemas.microsoft.com/office/word/2015/wordml/symex" xmlns:wpg="http://schemas.microsoft.com/office/word/2010/wordprocessingGroup" xmlns:wpi="http://schemas.microsoft.com/office/word/2010/wordprocessingInk" xmlns:wne="http://schemas.microsoft.com/office/word/2006/wordml" xmlns:wps="http://schemas.microsoft.com/office/word/2010/wordprocessingShape" mc:Ignorable="w14 w15 w16se w16cid wp14">
+<w:document xmlns:wpc="http://schemas.microsoft.com/office/word/2010/wordprocessingCanvas" xmlns:cx="http://schemas.microsoft.com/office/drawing/2014/chartex" xmlns:cx1="http://schemas.microsoft.com/office/drawing/2015/9/8/chartex" xmlns:cx2="http://schemas.microsoft.com/office/drawing/2015/10/21/chartex" xmlns:cx3="http://schemas.microsoft.com/office/drawing/2016/5/9/chartex" xmlns:cx4="http://schemas.microsoft.com/office/drawing/2016/5/10/chartex" xmlns:cx5="http://schemas.microsoft.com/office/drawing/2016/5/11/chartex" xmlns:cx6="http://schemas.microsoft.com/office/drawing/2016/5/12/chartex" xmlns:cx7="http://schemas.microsoft.com/office/drawing/2016/5/13/chartex" xmlns:cx8="http://schemas.microsoft.com/office/drawing/2016/5/14/chartex" xmlns:mc="http://schemas.openxmlformats.org/markup-compatibility/2006" xmlns:aink="http://schemas.microsoft.com/office/drawing/2016/ink" xmlns:am3d="http://schemas.microsoft.com/office/drawing/2017/model3d" xmlns:o="urn:schemas-microsoft-com:office:office" xmlns:oel="http://schemas.microsoft.com/office/2019/extlst" xmlns:r="http://schemas.openxmlformats.org/officeDocument/2006/relationships" xmlns:m="http://schemas.openxmlformats.org/officeDocument/2006/math" xmlns:v="urn:schemas-microsoft-com:vml" xmlns:wp14="http://schemas.microsoft.com/office/word/2010/wordprocessingDrawing" xmlns:wp="http://schemas.openxmlformats.org/drawingml/2006/wordprocessingDrawing" xmlns:w10="urn:schemas-microsoft-com:office:word" xmlns:w="http://schemas.openxmlformats.org/wordprocessingml/2006/main" xmlns:w14="http://schemas.microsoft.com/office/word/2010/wordml" xmlns:w15="http://schemas.microsoft.com/office/word/2012/wordml" xmlns:w16cex="http://schemas.microsoft.com/office/word/2018/wordml/cex" xmlns:w16cid="http://schemas.microsoft.com/office/word/2016/wordml/cid" xmlns:w16="http://schemas.microsoft.com/office/word/2018/wordml" xmlns:w16sdtdh="http://schemas.microsoft.com/office/word/2020/wordml/sdtdatahash" xmlns:w16se="http://schemas.microsoft.com/office/word/2015/wordml/symex" xmlns:wpg="http://schemas.microsoft.com/office/word/2010/wordprocessingGroup" xmlns:wpi="http://schemas.microsoft.com/office/word/2010/wordprocessingInk" xmlns:wne="http://schemas.microsoft.com/office/word/2006/wordml" xmlns:wps="http://schemas.microsoft.com/office/word/2010/wordprocessingShape" mc:Ignorable="w14 w15 w16se w16cid w16 w16cex w16sdtdh wp14">
   <w:body>
     <w:p>
       <w:pPr>
@@ -9,46 +9,25 @@
           <w:szCs w:val="20"/>
         </w:rPr>
       </w:pPr>
-      <w:bookmarkStart w:id="0" w:name="page1"/>
-      <w:bookmarkEnd w:id="0"/>
-      <w:r>
-        <w:rPr>
-          <w:rFonts w:eastAsia="Times New Roman"/>
-          <w:b/>
-          <w:bCs/>
-          <w:sz w:val="24"/>
-          <w:szCs w:val="24"/>
-        </w:rPr>
-        <w:t>PASSCHIP</w:t>
-      </w:r>
-    </w:p>
-    <w:p>
-      <w:pPr>
-        <w:spacing w:line="20" w:lineRule="exact"/>
-        <w:rPr>
-          <w:sz w:val="24"/>
-          <w:szCs w:val="24"/>
-        </w:rPr>
-      </w:pPr>
       <w:r>
         <w:rPr>
           <w:noProof/>
-          <w:sz w:val="24"/>
-          <w:szCs w:val="24"/>
+          <w:sz w:val="20"/>
+          <w:szCs w:val="20"/>
         </w:rPr>
         <w:drawing>
-          <wp:anchor distT="0" distB="0" distL="114300" distR="114300" simplePos="0" relativeHeight="251655680" behindDoc="1" locked="0" layoutInCell="0" allowOverlap="1">
+          <wp:anchor distT="0" distB="0" distL="114300" distR="114300" simplePos="0" relativeHeight="251661312" behindDoc="0" locked="0" layoutInCell="1" allowOverlap="1" wp14:anchorId="1B936078" wp14:editId="28FF104E">
             <wp:simplePos x="0" y="0"/>
             <wp:positionH relativeFrom="column">
-              <wp:posOffset>3619500</wp:posOffset>
+              <wp:align>right</wp:align>
             </wp:positionH>
             <wp:positionV relativeFrom="paragraph">
-              <wp:posOffset>360680</wp:posOffset>
+              <wp:posOffset>-64135</wp:posOffset>
             </wp:positionV>
-            <wp:extent cx="2265680" cy="409575"/>
+            <wp:extent cx="1238885" cy="541655"/>
             <wp:effectExtent l="0" t="0" r="0" b="0"/>
-            <wp:wrapNone/>
-            <wp:docPr id="1" name="Picture 1"/>
+            <wp:wrapSquare wrapText="bothSides"/>
+            <wp:docPr id="126167159" name="Picture 1"/>
             <wp:cNvGraphicFramePr>
               <a:graphicFrameLocks xmlns:a="http://schemas.openxmlformats.org/drawingml/2006/main" noChangeAspect="1"/>
             </wp:cNvGraphicFramePr>
@@ -56,49 +35,56 @@
               <a:graphicData uri="http://schemas.openxmlformats.org/drawingml/2006/picture">
                 <pic:pic xmlns:pic="http://schemas.openxmlformats.org/drawingml/2006/picture">
                   <pic:nvPicPr>
-                    <pic:cNvPr id="0" name="Picture 1"/>
-                    <pic:cNvPicPr>
-                      <a:picLocks noChangeAspect="1" noChangeArrowheads="1"/>
-                    </pic:cNvPicPr>
+                    <pic:cNvPr id="126167159" name="Picture 126167159"/>
+                    <pic:cNvPicPr/>
                   </pic:nvPicPr>
                   <pic:blipFill>
                     <a:blip r:embed="rId5">
-                      <a:extLst/>
+                      <a:extLst>
+                        <a:ext uri="{28A0092B-C50C-407E-A947-70E740481C1C}">
+                          <a14:useLocalDpi xmlns:a14="http://schemas.microsoft.com/office/drawing/2010/main" val="0"/>
+                        </a:ext>
+                      </a:extLst>
                     </a:blip>
-                    <a:srcRect/>
                     <a:stretch>
                       <a:fillRect/>
                     </a:stretch>
                   </pic:blipFill>
-                  <pic:spPr bwMode="auto">
+                  <pic:spPr>
                     <a:xfrm>
                       <a:off x="0" y="0"/>
-                      <a:ext cx="2265680" cy="409575"/>
+                      <a:ext cx="1256502" cy="549719"/>
                     </a:xfrm>
                     <a:prstGeom prst="rect">
                       <a:avLst/>
                     </a:prstGeom>
-                    <a:noFill/>
                   </pic:spPr>
                 </pic:pic>
               </a:graphicData>
             </a:graphic>
+            <wp14:sizeRelH relativeFrom="margin">
+              <wp14:pctWidth>0</wp14:pctWidth>
+            </wp14:sizeRelH>
+            <wp14:sizeRelV relativeFrom="margin">
+              <wp14:pctHeight>0</wp14:pctHeight>
+            </wp14:sizeRelV>
           </wp:anchor>
         </w:drawing>
       </w:r>
-    </w:p>
-    <w:p>
-      <w:pPr>
-        <w:spacing w:line="200" w:lineRule="exact"/>
-        <w:rPr>
+      <w:r>
+        <w:rPr>
+          <w:rFonts w:eastAsia="Times New Roman"/>
+          <w:b/>
+          <w:bCs/>
           <w:sz w:val="24"/>
           <w:szCs w:val="24"/>
         </w:rPr>
-      </w:pPr>
-    </w:p>
-    <w:p>
-      <w:pPr>
-        <w:spacing w:line="200" w:lineRule="exact"/>
+        <w:t>PASSCHIP</w:t>
+      </w:r>
+    </w:p>
+    <w:p>
+      <w:pPr>
+        <w:spacing w:line="20" w:lineRule="exact"/>
         <w:rPr>
           <w:sz w:val="24"/>
           <w:szCs w:val="24"/>
@@ -122,24 +108,74 @@
           <w:szCs w:val="24"/>
         </w:rPr>
       </w:pPr>
-    </w:p>
-    <w:p>
-      <w:pPr>
-        <w:spacing w:line="200" w:lineRule="exact"/>
+      <w:r>
         <w:rPr>
           <w:sz w:val="24"/>
           <w:szCs w:val="24"/>
         </w:rPr>
-      </w:pPr>
-    </w:p>
-    <w:p>
-      <w:pPr>
-        <w:spacing w:line="212" w:lineRule="exact"/>
+        <w:t xml:space="preserve">  </w:t>
+      </w:r>
+    </w:p>
+    <w:p>
+      <w:pPr>
+        <w:spacing w:line="200" w:lineRule="exact"/>
         <w:rPr>
           <w:sz w:val="24"/>
           <w:szCs w:val="24"/>
         </w:rPr>
       </w:pPr>
+      <w:bookmarkStart w:id="0" w:name="page1"/>
+      <w:bookmarkEnd w:id="0"/>
+      <w:r>
+        <w:rPr>
+          <w:sz w:val="24"/>
+          <w:szCs w:val="24"/>
+        </w:rPr>
+        <w:t xml:space="preserve">    </w:t>
+      </w:r>
+    </w:p>
+    <w:p>
+      <w:pPr>
+        <w:spacing w:line="200" w:lineRule="exact"/>
+        <w:rPr>
+          <w:sz w:val="24"/>
+          <w:szCs w:val="24"/>
+        </w:rPr>
+      </w:pPr>
+    </w:p>
+    <w:p>
+      <w:pPr>
+        <w:spacing w:line="200" w:lineRule="exact"/>
+        <w:rPr>
+          <w:sz w:val="24"/>
+          <w:szCs w:val="24"/>
+        </w:rPr>
+      </w:pPr>
+    </w:p>
+    <w:p>
+      <w:pPr>
+        <w:spacing w:line="200" w:lineRule="exact"/>
+        <w:rPr>
+          <w:sz w:val="24"/>
+          <w:szCs w:val="24"/>
+        </w:rPr>
+      </w:pPr>
+    </w:p>
+    <w:p>
+      <w:pPr>
+        <w:spacing w:line="212" w:lineRule="exact"/>
+        <w:rPr>
+          <w:sz w:val="24"/>
+          <w:szCs w:val="24"/>
+        </w:rPr>
+      </w:pPr>
+      <w:r>
+        <w:rPr>
+          <w:sz w:val="24"/>
+          <w:szCs w:val="24"/>
+        </w:rPr>
+        <w:t xml:space="preserve">  </w:t>
+      </w:r>
     </w:p>
     <w:p>
       <w:pPr>
@@ -346,7 +382,23 @@
           <w:sz w:val="19"/>
           <w:szCs w:val="19"/>
         </w:rPr>
-        <w:t>2.1. According to the price list, CONIC DESIGN provides customer service and repairs for its standard products for a period of 10 years after purchase.</w:t>
+        <w:t xml:space="preserve">2.1. According to the price list, </w:t>
+      </w:r>
+      <w:r>
+        <w:rPr>
+          <w:rFonts w:ascii="Arial" w:eastAsia="Arial" w:hAnsi="Arial" w:cs="Arial"/>
+          <w:sz w:val="19"/>
+          <w:szCs w:val="19"/>
+        </w:rPr>
+        <w:t xml:space="preserve">PASSCHIP TECHNOLOGY </w:t>
+      </w:r>
+      <w:r>
+        <w:rPr>
+          <w:rFonts w:ascii="Arial" w:eastAsia="Arial" w:hAnsi="Arial" w:cs="Arial"/>
+          <w:sz w:val="19"/>
+          <w:szCs w:val="19"/>
+        </w:rPr>
+        <w:t>provides customer service and repairs for its standard products for a period of 10 years after purchase.</w:t>
       </w:r>
     </w:p>
     <w:p>
@@ -651,7 +703,17 @@
           <w:szCs w:val="19"/>
           <w:u w:val="single"/>
         </w:rPr>
-        <w:t>service@conicdesign.ro</w:t>
+        <w:t>service@</w:t>
+      </w:r>
+      <w:r>
+        <w:rPr>
+          <w:rFonts w:ascii="Arial" w:eastAsia="Arial" w:hAnsi="Arial" w:cs="Arial"/>
+          <w:color w:val="0000FF"/>
+          <w:sz w:val="19"/>
+          <w:szCs w:val="19"/>
+          <w:u w:val="single"/>
+        </w:rPr>
+        <w:t>passchip.com</w:t>
       </w:r>
     </w:p>
     <w:p>
@@ -724,7 +786,7 @@
         <mc:AlternateContent>
           <mc:Choice Requires="wps">
             <w:drawing>
-              <wp:anchor distT="0" distB="0" distL="114300" distR="114300" simplePos="0" relativeHeight="251656704" behindDoc="1" locked="0" layoutInCell="0" allowOverlap="1">
+              <wp:anchor distT="0" distB="0" distL="114300" distR="114300" simplePos="0" relativeHeight="251656192" behindDoc="1" locked="0" layoutInCell="0" allowOverlap="1" wp14:anchorId="40BE2189" wp14:editId="59196547">
                 <wp:simplePos x="0" y="0"/>
                 <wp:positionH relativeFrom="column">
                   <wp:posOffset>30480</wp:posOffset>
@@ -774,7 +836,7 @@
           </mc:Choice>
           <mc:Fallback>
             <w:pict>
-              <v:line w14:anchorId="5467CDEF" id="Shape 2" o:spid="_x0000_s1026" style="position:absolute;z-index:-251659776;visibility:visible;mso-wrap-style:square;mso-wrap-distance-left:9pt;mso-wrap-distance-top:0;mso-wrap-distance-right:9pt;mso-wrap-distance-bottom:0;mso-position-horizontal:absolute;mso-position-horizontal-relative:text;mso-position-vertical:absolute;mso-position-vertical-relative:text" from="2.4pt,143.1pt" to="462.7pt,143.1pt" o:gfxdata="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" o:allowincell="f" filled="t" strokeweight=".58pt">
+              <v:line w14:anchorId="2CBC2CA0" id="Shape 2" o:spid="_x0000_s1026" style="position:absolute;z-index:-251660288;visibility:visible;mso-wrap-style:square;mso-wrap-distance-left:9pt;mso-wrap-distance-top:0;mso-wrap-distance-right:9pt;mso-wrap-distance-bottom:0;mso-position-horizontal:absolute;mso-position-horizontal-relative:text;mso-position-vertical:absolute;mso-position-vertical-relative:text" from="2.4pt,143.1pt" to="462.7pt,143.1pt" o:gfxdata="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" o:allowincell="f" filled="t" strokeweight=".58pt">
                 <v:stroke joinstyle="miter"/>
                 <o:lock v:ext="edit" shapetype="f"/>
               </v:line>
@@ -954,7 +1016,6 @@
           <w:sz w:val="24"/>
           <w:szCs w:val="24"/>
         </w:rPr>
-        <w:lastRenderedPageBreak/>
         <w:t>PASSCHIP</w:t>
       </w:r>
     </w:p>
@@ -1393,7 +1454,15 @@
           <w:sz w:val="19"/>
           <w:szCs w:val="19"/>
         </w:rPr>
-        <w:t xml:space="preserve"> situations, CONIC DESIGN </w:t>
+        <w:t xml:space="preserve"> situations, </w:t>
+      </w:r>
+      <w:r>
+        <w:rPr>
+          <w:rFonts w:ascii="Arial" w:eastAsia="Arial" w:hAnsi="Arial" w:cs="Arial"/>
+          <w:sz w:val="19"/>
+          <w:szCs w:val="19"/>
+        </w:rPr>
+        <w:t xml:space="preserve">PASSCHIP TECHNOLOGY </w:t>
       </w:r>
       <w:r>
         <w:rPr>
@@ -1495,7 +1564,7 @@
         <mc:AlternateContent>
           <mc:Choice Requires="wps">
             <w:drawing>
-              <wp:anchor distT="0" distB="0" distL="114300" distR="114300" simplePos="0" relativeHeight="251657728" behindDoc="1" locked="0" layoutInCell="0" allowOverlap="1">
+              <wp:anchor distT="0" distB="0" distL="114300" distR="114300" simplePos="0" relativeHeight="251658240" behindDoc="1" locked="0" layoutInCell="0" allowOverlap="1" wp14:anchorId="3E4F2CD6" wp14:editId="7E77D1A0">
                 <wp:simplePos x="0" y="0"/>
                 <wp:positionH relativeFrom="column">
                   <wp:posOffset>30480</wp:posOffset>
@@ -1545,7 +1614,7 @@
           </mc:Choice>
           <mc:Fallback>
             <w:pict>
-              <v:line w14:anchorId="32F699CC" id="Shape 3" o:spid="_x0000_s1026" style="position:absolute;z-index:-251658752;visibility:visible;mso-wrap-style:square;mso-wrap-distance-left:9pt;mso-wrap-distance-top:0;mso-wrap-distance-right:9pt;mso-wrap-distance-bottom:0;mso-position-horizontal:absolute;mso-position-horizontal-relative:text;mso-position-vertical:absolute;mso-position-vertical-relative:text" from="2.4pt,163.55pt" to="462.7pt,163.55pt" o:gfxdata="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" o:allowincell="f" filled="t" strokeweight=".58pt">
+              <v:line w14:anchorId="2D00238E" id="Shape 3" o:spid="_x0000_s1026" style="position:absolute;z-index:-251658240;visibility:visible;mso-wrap-style:square;mso-wrap-distance-left:9pt;mso-wrap-distance-top:0;mso-wrap-distance-right:9pt;mso-wrap-distance-bottom:0;mso-position-horizontal:absolute;mso-position-horizontal-relative:text;mso-position-vertical:absolute;mso-position-vertical-relative:text" from="2.4pt,163.55pt" to="462.7pt,163.55pt" o:gfxdata="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" o:allowincell="f" filled="t" strokeweight=".58pt">
                 <v:stroke joinstyle="miter"/>
                 <o:lock v:ext="edit" shapetype="f"/>
               </v:line>
@@ -1743,7 +1812,6 @@
           <w:sz w:val="24"/>
           <w:szCs w:val="24"/>
         </w:rPr>
-        <w:lastRenderedPageBreak/>
         <w:t>PASSCHIP</w:t>
       </w:r>
     </w:p>
@@ -1809,7 +1877,41 @@
           <w:sz w:val="19"/>
           <w:szCs w:val="19"/>
         </w:rPr>
-        <w:t>7.5. Once the repaired product or a replacement product has been sent (back) to the customer, the customer is required to return the rental device duty paid (Incoterms 2010-DDP) to CONIC DESIGN within fourteen days after receipt of the repaired or replaced product.</w:t>
+        <w:t xml:space="preserve">7.5. Once the repaired product or a replacement product has been sent (back) to the customer, the customer is required to return the rental device duty paid (Incoterms 2010-DDP) to </w:t>
+      </w:r>
+      <w:r>
+        <w:rPr>
+          <w:rFonts w:ascii="Arial" w:eastAsia="Arial" w:hAnsi="Arial" w:cs="Arial"/>
+          <w:sz w:val="19"/>
+          <w:szCs w:val="19"/>
+        </w:rPr>
+        <w:t xml:space="preserve">PASSCHIP </w:t>
+      </w:r>
+      <w:proofErr w:type="spellStart"/>
+      <w:r>
+        <w:rPr>
+          <w:rFonts w:ascii="Arial" w:eastAsia="Arial" w:hAnsi="Arial" w:cs="Arial"/>
+          <w:sz w:val="19"/>
+          <w:szCs w:val="19"/>
+        </w:rPr>
+        <w:t>TECHNOLOGY</w:t>
+      </w:r>
+      <w:r>
+        <w:rPr>
+          <w:rFonts w:ascii="Arial" w:eastAsia="Arial" w:hAnsi="Arial" w:cs="Arial"/>
+          <w:sz w:val="19"/>
+          <w:szCs w:val="19"/>
+        </w:rPr>
+        <w:t>within</w:t>
+      </w:r>
+      <w:proofErr w:type="spellEnd"/>
+      <w:r>
+        <w:rPr>
+          <w:rFonts w:ascii="Arial" w:eastAsia="Arial" w:hAnsi="Arial" w:cs="Arial"/>
+          <w:sz w:val="19"/>
+          <w:szCs w:val="19"/>
+        </w:rPr>
+        <w:t xml:space="preserve"> fourteen days after receipt of the repaired or replaced product.</w:t>
       </w:r>
     </w:p>
     <w:p>
@@ -1959,7 +2061,23 @@
           <w:sz w:val="19"/>
           <w:szCs w:val="19"/>
         </w:rPr>
-        <w:t xml:space="preserve">8.1. CONIC DESIGN offers its customers the option of returning purchased products for credit </w:t>
+        <w:t xml:space="preserve">8.1. </w:t>
+      </w:r>
+      <w:r>
+        <w:rPr>
+          <w:rFonts w:ascii="Arial" w:eastAsia="Arial" w:hAnsi="Arial" w:cs="Arial"/>
+          <w:sz w:val="19"/>
+          <w:szCs w:val="19"/>
+        </w:rPr>
+        <w:t xml:space="preserve">PASSCHIP TECHNOLOGY </w:t>
+      </w:r>
+      <w:r>
+        <w:rPr>
+          <w:rFonts w:ascii="Arial" w:eastAsia="Arial" w:hAnsi="Arial" w:cs="Arial"/>
+          <w:sz w:val="19"/>
+          <w:szCs w:val="19"/>
+        </w:rPr>
+        <w:t xml:space="preserve">offers its customers the option of returning purchased products for credit </w:t>
       </w:r>
       <w:r>
         <w:rPr>
@@ -2095,7 +2213,23 @@
           <w:sz w:val="19"/>
           <w:szCs w:val="19"/>
         </w:rPr>
-        <w:t>8.3. For all products returned for credit, CONIC DESIGN charges a processing fee of 10 % of the purchase price, with no exception.</w:t>
+        <w:t xml:space="preserve">8.3. For all products returned for credit, </w:t>
+      </w:r>
+      <w:r>
+        <w:rPr>
+          <w:rFonts w:ascii="Arial" w:eastAsia="Arial" w:hAnsi="Arial" w:cs="Arial"/>
+          <w:sz w:val="19"/>
+          <w:szCs w:val="19"/>
+        </w:rPr>
+        <w:t xml:space="preserve">PASSCHIP TECHNOLOGY </w:t>
+      </w:r>
+      <w:r>
+        <w:rPr>
+          <w:rFonts w:ascii="Arial" w:eastAsia="Arial" w:hAnsi="Arial" w:cs="Arial"/>
+          <w:sz w:val="19"/>
+          <w:szCs w:val="19"/>
+        </w:rPr>
+        <w:t>charges a processing fee of 10 % of the purchase price, with no exception.</w:t>
       </w:r>
     </w:p>
     <w:p>
@@ -2122,14 +2256,15 @@
           <w:sz w:val="19"/>
           <w:szCs w:val="19"/>
         </w:rPr>
-        <w:t>8.4. Products returned for credit will be inspected by CONIC DESIGN</w:t>
-      </w:r>
-      <w:r>
-        <w:rPr>
-          <w:sz w:val="20"/>
-          <w:szCs w:val="20"/>
-        </w:rPr>
-        <w:t xml:space="preserve"> </w:t>
+        <w:t xml:space="preserve">8.4. Products returned for credit will be inspected by </w:t>
+      </w:r>
+      <w:r>
+        <w:rPr>
+          <w:rFonts w:ascii="Arial" w:eastAsia="Arial" w:hAnsi="Arial" w:cs="Arial"/>
+          <w:sz w:val="19"/>
+          <w:szCs w:val="19"/>
+        </w:rPr>
+        <w:t xml:space="preserve">PASSCHIP TECHNOLOGY </w:t>
       </w:r>
       <w:r>
         <w:rPr>
@@ -2558,7 +2693,17 @@
           <w:szCs w:val="19"/>
           <w:u w:val="single"/>
         </w:rPr>
-        <w:t>service@conicdesign.ro</w:t>
+        <w:t>service@</w:t>
+      </w:r>
+      <w:r>
+        <w:rPr>
+          <w:rFonts w:ascii="Arial" w:eastAsia="Arial" w:hAnsi="Arial" w:cs="Arial"/>
+          <w:color w:val="0000FF"/>
+          <w:sz w:val="19"/>
+          <w:szCs w:val="19"/>
+          <w:u w:val="single"/>
+        </w:rPr>
+        <w:t>passchip.com</w:t>
       </w:r>
     </w:p>
     <w:p>
@@ -2584,7 +2729,23 @@
           <w:sz w:val="19"/>
           <w:szCs w:val="19"/>
         </w:rPr>
-        <w:t>10.2. On workdays, CONIC DESIGN guarantees a response to hotline inquiries via e-mail within 24 hours.</w:t>
+        <w:t xml:space="preserve">10.2. On workdays, </w:t>
+      </w:r>
+      <w:r>
+        <w:rPr>
+          <w:rFonts w:ascii="Arial" w:eastAsia="Arial" w:hAnsi="Arial" w:cs="Arial"/>
+          <w:sz w:val="19"/>
+          <w:szCs w:val="19"/>
+        </w:rPr>
+        <w:t xml:space="preserve">PASSCHIP TECHNOLOGY </w:t>
+      </w:r>
+      <w:r>
+        <w:rPr>
+          <w:rFonts w:ascii="Arial" w:eastAsia="Arial" w:hAnsi="Arial" w:cs="Arial"/>
+          <w:sz w:val="19"/>
+          <w:szCs w:val="19"/>
+        </w:rPr>
+        <w:t>guarantees a response to hotline inquiries via e-mail within 24 hours.</w:t>
       </w:r>
     </w:p>
     <w:p>
@@ -2700,7 +2861,7 @@
         <mc:AlternateContent>
           <mc:Choice Requires="wps">
             <w:drawing>
-              <wp:anchor distT="0" distB="0" distL="114300" distR="114300" simplePos="0" relativeHeight="251658752" behindDoc="1" locked="0" layoutInCell="0" allowOverlap="1">
+              <wp:anchor distT="0" distB="0" distL="114300" distR="114300" simplePos="0" relativeHeight="251660288" behindDoc="1" locked="0" layoutInCell="0" allowOverlap="1" wp14:anchorId="55B1D6B1" wp14:editId="22862FFA">
                 <wp:simplePos x="0" y="0"/>
                 <wp:positionH relativeFrom="column">
                   <wp:posOffset>30480</wp:posOffset>
@@ -2750,7 +2911,7 @@
           </mc:Choice>
           <mc:Fallback>
             <w:pict>
-              <v:line w14:anchorId="613B4452" id="Shape 4" o:spid="_x0000_s1026" style="position:absolute;z-index:-251657728;visibility:visible;mso-wrap-style:square;mso-wrap-distance-left:9pt;mso-wrap-distance-top:0;mso-wrap-distance-right:9pt;mso-wrap-distance-bottom:0;mso-position-horizontal:absolute;mso-position-horizontal-relative:text;mso-position-vertical:absolute;mso-position-vertical-relative:text" from="2.4pt,39.45pt" to="462.7pt,39.45pt" o:gfxdata="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" o:allowincell="f" filled="t" strokeweight=".58pt">
+              <v:line w14:anchorId="1A06A6BD" id="Shape 4" o:spid="_x0000_s1026" style="position:absolute;z-index:-251656192;visibility:visible;mso-wrap-style:square;mso-wrap-distance-left:9pt;mso-wrap-distance-top:0;mso-wrap-distance-right:9pt;mso-wrap-distance-bottom:0;mso-position-horizontal:absolute;mso-position-horizontal-relative:text;mso-position-vertical:absolute;mso-position-vertical-relative:text" from="2.4pt,39.45pt" to="462.7pt,39.45pt" o:gfxdata="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" o:allowincell="f" filled="t" strokeweight=".58pt">
                 <v:stroke joinstyle="miter"/>
                 <o:lock v:ext="edit" shapetype="f"/>
               </v:line>
@@ -2831,7 +2992,6 @@
           <w:sz w:val="24"/>
           <w:szCs w:val="24"/>
         </w:rPr>
-        <w:lastRenderedPageBreak/>
         <w:t>PASSCHIP</w:t>
       </w:r>
     </w:p>
@@ -2886,7 +3046,23 @@
           <w:sz w:val="19"/>
           <w:szCs w:val="19"/>
         </w:rPr>
-        <w:t>11.1 Upon request, CONIC DESIGN may provide technical or commissioning support on-site.</w:t>
+        <w:t xml:space="preserve">11.1 Upon request, </w:t>
+      </w:r>
+      <w:r>
+        <w:rPr>
+          <w:rFonts w:ascii="Arial" w:eastAsia="Arial" w:hAnsi="Arial" w:cs="Arial"/>
+          <w:sz w:val="19"/>
+          <w:szCs w:val="19"/>
+        </w:rPr>
+        <w:t xml:space="preserve">PASSCHIP TECHNOLOGY </w:t>
+      </w:r>
+      <w:r>
+        <w:rPr>
+          <w:rFonts w:ascii="Arial" w:eastAsia="Arial" w:hAnsi="Arial" w:cs="Arial"/>
+          <w:sz w:val="19"/>
+          <w:szCs w:val="19"/>
+        </w:rPr>
+        <w:t>may provide technical or commissioning support on-site.</w:t>
       </w:r>
     </w:p>
     <w:p>
@@ -3046,7 +3222,23 @@
           <w:sz w:val="19"/>
           <w:szCs w:val="19"/>
         </w:rPr>
-        <w:t>12.1 Upon request, CONIC DESIGN may also provide technical support via remote maintenance (remote access).</w:t>
+        <w:t xml:space="preserve">12.1 Upon request, </w:t>
+      </w:r>
+      <w:r>
+        <w:rPr>
+          <w:rFonts w:ascii="Arial" w:eastAsia="Arial" w:hAnsi="Arial" w:cs="Arial"/>
+          <w:sz w:val="19"/>
+          <w:szCs w:val="19"/>
+        </w:rPr>
+        <w:t xml:space="preserve">PASSCHIP TECHNOLOGY </w:t>
+      </w:r>
+      <w:r>
+        <w:rPr>
+          <w:rFonts w:ascii="Arial" w:eastAsia="Arial" w:hAnsi="Arial" w:cs="Arial"/>
+          <w:sz w:val="19"/>
+          <w:szCs w:val="19"/>
+        </w:rPr>
+        <w:t>may also provide technical support via remote maintenance (remote access).</w:t>
       </w:r>
     </w:p>
     <w:p>
@@ -3143,7 +3335,23 @@
           <w:sz w:val="19"/>
           <w:szCs w:val="19"/>
         </w:rPr>
-        <w:t>12.4 CONIC DESIGN reserves the right to select the type of remote access and can reject customer specifications.</w:t>
+        <w:t xml:space="preserve">12.4 </w:t>
+      </w:r>
+      <w:r>
+        <w:rPr>
+          <w:rFonts w:ascii="Arial" w:eastAsia="Arial" w:hAnsi="Arial" w:cs="Arial"/>
+          <w:sz w:val="19"/>
+          <w:szCs w:val="19"/>
+        </w:rPr>
+        <w:t xml:space="preserve">PASSCHIP TECHNOLOGY </w:t>
+      </w:r>
+      <w:r>
+        <w:rPr>
+          <w:rFonts w:ascii="Arial" w:eastAsia="Arial" w:hAnsi="Arial" w:cs="Arial"/>
+          <w:sz w:val="19"/>
+          <w:szCs w:val="19"/>
+        </w:rPr>
+        <w:t>reserves the right to select the type of remote access and can reject customer specifications.</w:t>
       </w:r>
     </w:p>
     <w:p>
@@ -3212,24 +3420,17 @@
           <w:sz w:val="16"/>
           <w:szCs w:val="16"/>
         </w:rPr>
-        <w:t>CONIC DESIGN SRL</w:t>
-      </w:r>
-    </w:p>
-    <w:p>
-      <w:pPr>
-        <w:ind w:left="420"/>
-        <w:rPr>
-          <w:sz w:val="20"/>
-          <w:szCs w:val="20"/>
-        </w:rPr>
-      </w:pPr>
-      <w:r>
-        <w:rPr>
-          <w:rFonts w:ascii="Arial" w:eastAsia="Arial" w:hAnsi="Arial" w:cs="Arial"/>
+        <w:t>PASSCHIP TECHNOLOGY</w:t>
+      </w:r>
+      <w:r>
+        <w:rPr>
+          <w:rFonts w:ascii="Arial" w:eastAsia="Arial" w:hAnsi="Arial" w:cs="Arial"/>
+          <w:b/>
+          <w:bCs/>
           <w:sz w:val="16"/>
           <w:szCs w:val="16"/>
         </w:rPr>
-        <w:t>45 Intrarea Stegarului, District 1, Bucharest, Romania</w:t>
+        <w:t>SRL</w:t>
       </w:r>
     </w:p>
     <w:p>
@@ -3246,11 +3447,62 @@
           <w:sz w:val="16"/>
           <w:szCs w:val="16"/>
         </w:rPr>
+        <w:t xml:space="preserve">1 Piata </w:t>
+      </w:r>
+      <w:proofErr w:type="spellStart"/>
+      <w:r>
+        <w:rPr>
+          <w:rFonts w:ascii="Arial" w:eastAsia="Arial" w:hAnsi="Arial" w:cs="Arial"/>
+          <w:sz w:val="16"/>
+          <w:szCs w:val="16"/>
+        </w:rPr>
+        <w:t>Presei</w:t>
+      </w:r>
+      <w:proofErr w:type="spellEnd"/>
+      <w:r>
+        <w:rPr>
+          <w:rFonts w:ascii="Arial" w:eastAsia="Arial" w:hAnsi="Arial" w:cs="Arial"/>
+          <w:sz w:val="16"/>
+          <w:szCs w:val="16"/>
+        </w:rPr>
+        <w:t xml:space="preserve"> </w:t>
+      </w:r>
+      <w:proofErr w:type="spellStart"/>
+      <w:r>
+        <w:rPr>
+          <w:rFonts w:ascii="Arial" w:eastAsia="Arial" w:hAnsi="Arial" w:cs="Arial"/>
+          <w:sz w:val="16"/>
+          <w:szCs w:val="16"/>
+        </w:rPr>
+        <w:t>Libere</w:t>
+      </w:r>
+      <w:proofErr w:type="spellEnd"/>
+      <w:r>
+        <w:rPr>
+          <w:rFonts w:ascii="Arial" w:eastAsia="Arial" w:hAnsi="Arial" w:cs="Arial"/>
+          <w:sz w:val="16"/>
+          <w:szCs w:val="16"/>
+        </w:rPr>
+        <w:t>, District 1, Bucharest, Romania</w:t>
+      </w:r>
+    </w:p>
+    <w:p>
+      <w:pPr>
+        <w:ind w:left="420"/>
+        <w:rPr>
+          <w:sz w:val="20"/>
+          <w:szCs w:val="20"/>
+        </w:rPr>
+      </w:pPr>
+      <w:r>
+        <w:rPr>
+          <w:rFonts w:ascii="Arial" w:eastAsia="Arial" w:hAnsi="Arial" w:cs="Arial"/>
+          <w:sz w:val="16"/>
+          <w:szCs w:val="16"/>
+        </w:rPr>
         <w:t>TEL: 004 0745342887; FAX: 004 0378104216</w:t>
       </w:r>
     </w:p>
-    <w:bookmarkStart w:id="4" w:name="_GoBack"/>
-    <w:bookmarkEnd w:id="4"/>
     <w:p>
       <w:pPr>
         <w:ind w:left="420"/>
@@ -3261,84 +3513,18 @@
           <w:szCs w:val="16"/>
         </w:rPr>
       </w:pPr>
-      <w:r>
-        <w:rPr>
-          <w:rFonts w:ascii="Arial" w:eastAsia="Arial" w:hAnsi="Arial" w:cs="Arial"/>
-          <w:color w:val="0000FF"/>
-          <w:sz w:val="16"/>
-          <w:szCs w:val="16"/>
-          <w:u w:val="single"/>
-        </w:rPr>
-        <w:fldChar w:fldCharType="begin"/>
-      </w:r>
-      <w:r>
-        <w:rPr>
-          <w:rFonts w:ascii="Arial" w:eastAsia="Arial" w:hAnsi="Arial" w:cs="Arial"/>
-          <w:color w:val="0000FF"/>
-          <w:sz w:val="16"/>
-          <w:szCs w:val="16"/>
-          <w:u w:val="single"/>
-        </w:rPr>
-        <w:instrText xml:space="preserve"> HYPERLINK "mailto:office@passchip.com</w:instrText>
-      </w:r>
-      <w:r>
-        <w:rPr>
-          <w:rFonts w:ascii="Arial" w:eastAsia="Arial" w:hAnsi="Arial" w:cs="Arial"/>
-          <w:color w:val="000000"/>
-          <w:sz w:val="16"/>
-          <w:szCs w:val="16"/>
-        </w:rPr>
-        <w:instrText>;</w:instrText>
-      </w:r>
-      <w:r>
-        <w:rPr>
-          <w:rFonts w:ascii="Arial" w:eastAsia="Arial" w:hAnsi="Arial" w:cs="Arial"/>
-          <w:color w:val="0000FF"/>
-          <w:sz w:val="16"/>
-          <w:szCs w:val="16"/>
-        </w:rPr>
-        <w:instrText xml:space="preserve"> </w:instrText>
-      </w:r>
-      <w:r>
-        <w:rPr>
-          <w:rFonts w:ascii="Arial" w:eastAsia="Arial" w:hAnsi="Arial" w:cs="Arial"/>
-          <w:color w:val="0000FF"/>
-          <w:sz w:val="16"/>
-          <w:szCs w:val="16"/>
-          <w:u w:val="single"/>
-        </w:rPr>
-        <w:instrText xml:space="preserve">" </w:instrText>
-      </w:r>
-      <w:r>
-        <w:rPr>
-          <w:rFonts w:ascii="Arial" w:eastAsia="Arial" w:hAnsi="Arial" w:cs="Arial"/>
-          <w:color w:val="0000FF"/>
-          <w:sz w:val="16"/>
-          <w:szCs w:val="16"/>
-          <w:u w:val="single"/>
-        </w:rPr>
-        <w:fldChar w:fldCharType="separate"/>
-      </w:r>
-      <w:r>
-        <w:rPr>
-          <w:rStyle w:val="Hyperlink"/>
-          <w:rFonts w:ascii="Arial" w:eastAsia="Arial" w:hAnsi="Arial" w:cs="Arial"/>
-          <w:sz w:val="16"/>
-          <w:szCs w:val="16"/>
-        </w:rPr>
-        <w:t xml:space="preserve">office@passchip.com; </w:t>
-      </w:r>
-      <w:r>
-        <w:rPr>
-          <w:rFonts w:ascii="Arial" w:eastAsia="Arial" w:hAnsi="Arial" w:cs="Arial"/>
-          <w:color w:val="0000FF"/>
-          <w:sz w:val="16"/>
-          <w:szCs w:val="16"/>
-          <w:u w:val="single"/>
-        </w:rPr>
-        <w:fldChar w:fldCharType="end"/>
-      </w:r>
       <w:hyperlink r:id="rId6" w:history="1">
+        <w:r>
+          <w:rPr>
+            <w:rStyle w:val="Hyperlink"/>
+            <w:rFonts w:ascii="Arial" w:eastAsia="Arial" w:hAnsi="Arial" w:cs="Arial"/>
+            <w:sz w:val="16"/>
+            <w:szCs w:val="16"/>
+          </w:rPr>
+          <w:t xml:space="preserve">office@passchip.com; </w:t>
+        </w:r>
+      </w:hyperlink>
+      <w:hyperlink r:id="rId7" w:history="1">
         <w:r>
           <w:rPr>
             <w:rStyle w:val="Hyperlink"/>
@@ -3373,7 +3559,23 @@
           <w:sz w:val="18"/>
           <w:szCs w:val="18"/>
         </w:rPr>
-        <w:t>PASSCHIP® is a registered trademark of CONIC DESIGN SRL.</w:t>
+        <w:t xml:space="preserve">PASSCHIP® is a registered trademark of </w:t>
+      </w:r>
+      <w:r>
+        <w:rPr>
+          <w:rFonts w:ascii="Calibri" w:eastAsia="Calibri" w:hAnsi="Calibri" w:cs="Calibri"/>
+          <w:sz w:val="18"/>
+          <w:szCs w:val="18"/>
+        </w:rPr>
+        <w:t xml:space="preserve">PASSCHIP TECHNOLOGY </w:t>
+      </w:r>
+      <w:r>
+        <w:rPr>
+          <w:rFonts w:ascii="Calibri" w:eastAsia="Calibri" w:hAnsi="Calibri" w:cs="Calibri"/>
+          <w:sz w:val="18"/>
+          <w:szCs w:val="18"/>
+        </w:rPr>
+        <w:t>SRL.</w:t>
       </w:r>
     </w:p>
     <w:p>
@@ -3393,7 +3595,7 @@
         <mc:AlternateContent>
           <mc:Choice Requires="wps">
             <w:drawing>
-              <wp:anchor distT="0" distB="0" distL="114300" distR="114300" simplePos="0" relativeHeight="251659776" behindDoc="1" locked="0" layoutInCell="0" allowOverlap="1">
+              <wp:anchor distT="0" distB="0" distL="114300" distR="114300" simplePos="0" relativeHeight="251659776" behindDoc="1" locked="0" layoutInCell="0" allowOverlap="1" wp14:anchorId="10EB3DF9" wp14:editId="2BB53D1E">
                 <wp:simplePos x="0" y="0"/>
                 <wp:positionH relativeFrom="column">
                   <wp:posOffset>30480</wp:posOffset>
@@ -3443,7 +3645,7 @@
           </mc:Choice>
           <mc:Fallback>
             <w:pict>
-              <v:line w14:anchorId="792C045B" id="Shape 5" o:spid="_x0000_s1026" style="position:absolute;z-index:-251656704;visibility:visible;mso-wrap-style:square;mso-wrap-distance-left:9pt;mso-wrap-distance-top:0;mso-wrap-distance-right:9pt;mso-wrap-distance-bottom:0;mso-position-horizontal:absolute;mso-position-horizontal-relative:text;mso-position-vertical:absolute;mso-position-vertical-relative:text" from="2.4pt,261.3pt" to="462.7pt,261.3pt" o:gfxdata="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" o:allowincell="f" filled="t" strokeweight=".58pt">
+              <v:line w14:anchorId="1D367868" id="Shape 5" o:spid="_x0000_s1026" style="position:absolute;z-index:-251656704;visibility:visible;mso-wrap-style:square;mso-wrap-distance-left:9pt;mso-wrap-distance-top:0;mso-wrap-distance-right:9pt;mso-wrap-distance-bottom:0;mso-position-horizontal:absolute;mso-position-horizontal-relative:text;mso-position-vertical:absolute;mso-position-vertical-relative:text" from="2.4pt,261.3pt" to="462.7pt,261.3pt" o:gfxdata="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" o:allowincell="f" filled="t" strokeweight=".58pt">
                 <v:stroke joinstyle="miter"/>
                 <o:lock v:ext="edit" shapetype="f"/>
               </v:line>
@@ -3715,7 +3917,7 @@
 </file>
 
 <file path=word/numbering.xml><?xml version="1.0" encoding="utf-8"?>
-<w:numbering xmlns:wpc="http://schemas.microsoft.com/office/word/2010/wordprocessingCanvas" xmlns:cx="http://schemas.microsoft.com/office/drawing/2014/chartex" xmlns:cx1="http://schemas.microsoft.com/office/drawing/2015/9/8/chartex" xmlns:cx2="http://schemas.microsoft.com/office/drawing/2015/10/21/chartex" xmlns:cx3="http://schemas.microsoft.com/office/drawing/2016/5/9/chartex" xmlns:cx4="http://schemas.microsoft.com/office/drawing/2016/5/10/chartex" xmlns:cx5="http://schemas.microsoft.com/office/drawing/2016/5/11/chartex" xmlns:cx6="http://schemas.microsoft.com/office/drawing/2016/5/12/chartex" xmlns:cx7="http://schemas.microsoft.com/office/drawing/2016/5/13/chartex" xmlns:cx8="http://schemas.microsoft.com/office/drawing/2016/5/14/chartex" xmlns:mc="http://schemas.openxmlformats.org/markup-compatibility/2006" xmlns:aink="http://schemas.microsoft.com/office/drawing/2016/ink" xmlns:am3d="http://schemas.microsoft.com/office/drawing/2017/model3d" xmlns:o="urn:schemas-microsoft-com:office:office" xmlns:r="http://schemas.openxmlformats.org/officeDocument/2006/relationships" xmlns:m="http://schemas.openxmlformats.org/officeDocument/2006/math" xmlns:v="urn:schemas-microsoft-com:vml" xmlns:wp14="http://schemas.microsoft.com/office/word/2010/wordprocessingDrawing" xmlns:wp="http://schemas.openxmlformats.org/drawingml/2006/wordprocessingDrawing" xmlns:w10="urn:schemas-microsoft-com:office:word" xmlns:w="http://schemas.openxmlformats.org/wordprocessingml/2006/main" xmlns:w14="http://schemas.microsoft.com/office/word/2010/wordml" xmlns:w15="http://schemas.microsoft.com/office/word/2012/wordml" xmlns:w16cid="http://schemas.microsoft.com/office/word/2016/wordml/cid" xmlns:w16se="http://schemas.microsoft.com/office/word/2015/wordml/symex" xmlns:wpg="http://schemas.microsoft.com/office/word/2010/wordprocessingGroup" xmlns:wpi="http://schemas.microsoft.com/office/word/2010/wordprocessingInk" xmlns:wne="http://schemas.microsoft.com/office/word/2006/wordml" xmlns:wps="http://schemas.microsoft.com/office/word/2010/wordprocessingShape" mc:Ignorable="w14 w15 w16se w16cid wp14">
+<w:numbering xmlns:wpc="http://schemas.microsoft.com/office/word/2010/wordprocessingCanvas" xmlns:cx="http://schemas.microsoft.com/office/drawing/2014/chartex" xmlns:cx1="http://schemas.microsoft.com/office/drawing/2015/9/8/chartex" xmlns:cx2="http://schemas.microsoft.com/office/drawing/2015/10/21/chartex" xmlns:cx3="http://schemas.microsoft.com/office/drawing/2016/5/9/chartex" xmlns:cx4="http://schemas.microsoft.com/office/drawing/2016/5/10/chartex" xmlns:cx5="http://schemas.microsoft.com/office/drawing/2016/5/11/chartex" xmlns:cx6="http://schemas.microsoft.com/office/drawing/2016/5/12/chartex" xmlns:cx7="http://schemas.microsoft.com/office/drawing/2016/5/13/chartex" xmlns:cx8="http://schemas.microsoft.com/office/drawing/2016/5/14/chartex" xmlns:mc="http://schemas.openxmlformats.org/markup-compatibility/2006" xmlns:aink="http://schemas.microsoft.com/office/drawing/2016/ink" xmlns:am3d="http://schemas.microsoft.com/office/drawing/2017/model3d" xmlns:o="urn:schemas-microsoft-com:office:office" xmlns:oel="http://schemas.microsoft.com/office/2019/extlst" xmlns:r="http://schemas.openxmlformats.org/officeDocument/2006/relationships" xmlns:m="http://schemas.openxmlformats.org/officeDocument/2006/math" xmlns:v="urn:schemas-microsoft-com:vml" xmlns:wp14="http://schemas.microsoft.com/office/word/2010/wordprocessingDrawing" xmlns:wp="http://schemas.openxmlformats.org/drawingml/2006/wordprocessingDrawing" xmlns:w10="urn:schemas-microsoft-com:office:word" xmlns:w="http://schemas.openxmlformats.org/wordprocessingml/2006/main" xmlns:w14="http://schemas.microsoft.com/office/word/2010/wordml" xmlns:w15="http://schemas.microsoft.com/office/word/2012/wordml" xmlns:w16cex="http://schemas.microsoft.com/office/word/2018/wordml/cex" xmlns:w16cid="http://schemas.microsoft.com/office/word/2016/wordml/cid" xmlns:w16="http://schemas.microsoft.com/office/word/2018/wordml" xmlns:w16sdtdh="http://schemas.microsoft.com/office/word/2020/wordml/sdtdatahash" xmlns:w16se="http://schemas.microsoft.com/office/word/2015/wordml/symex" xmlns:wpg="http://schemas.microsoft.com/office/word/2010/wordprocessingGroup" xmlns:wpi="http://schemas.microsoft.com/office/word/2010/wordprocessingInk" xmlns:wne="http://schemas.microsoft.com/office/word/2006/wordml" xmlns:wps="http://schemas.microsoft.com/office/word/2010/wordprocessingShape" mc:Ignorable="w14 w15 w16se w16cid w16 w16cex w16sdtdh wp14">
   <w:abstractNum w:abstractNumId="0" w15:restartNumberingAfterBreak="0">
     <w:nsid w:val="19495CFF"/>
     <w:multiLevelType w:val="hybridMultilevel"/>
@@ -3971,26 +4173,26 @@
       <w:lvlJc w:val="left"/>
     </w:lvl>
   </w:abstractNum>
-  <w:num w:numId="1">
+  <w:num w:numId="1" w16cid:durableId="103616288">
     <w:abstractNumId w:val="0"/>
   </w:num>
-  <w:num w:numId="2">
+  <w:num w:numId="2" w16cid:durableId="672072855">
     <w:abstractNumId w:val="2"/>
   </w:num>
-  <w:num w:numId="3">
+  <w:num w:numId="3" w16cid:durableId="153953086">
     <w:abstractNumId w:val="4"/>
   </w:num>
-  <w:num w:numId="4">
+  <w:num w:numId="4" w16cid:durableId="1888756884">
     <w:abstractNumId w:val="1"/>
   </w:num>
-  <w:num w:numId="5">
+  <w:num w:numId="5" w16cid:durableId="1489057174">
     <w:abstractNumId w:val="3"/>
   </w:num>
 </w:numbering>
 </file>
 
 <file path=word/styles.xml><?xml version="1.0" encoding="utf-8"?>
-<w:styles xmlns:mc="http://schemas.openxmlformats.org/markup-compatibility/2006" xmlns:r="http://schemas.openxmlformats.org/officeDocument/2006/relationships" xmlns:w="http://schemas.openxmlformats.org/wordprocessingml/2006/main" xmlns:w14="http://schemas.microsoft.com/office/word/2010/wordml" xmlns:w15="http://schemas.microsoft.com/office/word/2012/wordml" xmlns:w16cid="http://schemas.microsoft.com/office/word/2016/wordml/cid" xmlns:w16se="http://schemas.microsoft.com/office/word/2015/wordml/symex" mc:Ignorable="w14 w15 w16se w16cid">
+<w:styles xmlns:mc="http://schemas.openxmlformats.org/markup-compatibility/2006" xmlns:r="http://schemas.openxmlformats.org/officeDocument/2006/relationships" xmlns:w="http://schemas.openxmlformats.org/wordprocessingml/2006/main" xmlns:w14="http://schemas.microsoft.com/office/word/2010/wordml" xmlns:w15="http://schemas.microsoft.com/office/word/2012/wordml" xmlns:w16cex="http://schemas.microsoft.com/office/word/2018/wordml/cex" xmlns:w16cid="http://schemas.microsoft.com/office/word/2016/wordml/cid" xmlns:w16="http://schemas.microsoft.com/office/word/2018/wordml" xmlns:w16sdtdh="http://schemas.microsoft.com/office/word/2020/wordml/sdtdatahash" xmlns:w16se="http://schemas.microsoft.com/office/word/2015/wordml/symex" mc:Ignorable="w14 w15 w16se w16cid w16 w16cex w16sdtdh">
   <w:docDefaults>
     <w:rPrDefault>
       <w:rPr>
@@ -4002,7 +4204,7 @@
     </w:rPrDefault>
     <w:pPrDefault/>
   </w:docDefaults>
-  <w:latentStyles w:defLockedState="0" w:defUIPriority="99" w:defSemiHidden="0" w:defUnhideWhenUsed="0" w:defQFormat="0" w:count="375">
+  <w:latentStyles w:defLockedState="0" w:defUIPriority="99" w:defSemiHidden="0" w:defUnhideWhenUsed="0" w:defQFormat="0" w:count="376">
     <w:lsdException w:name="Normal" w:uiPriority="0" w:qFormat="1"/>
     <w:lsdException w:name="heading 1" w:uiPriority="9" w:qFormat="1"/>
     <w:lsdException w:name="heading 2" w:semiHidden="1" w:uiPriority="9" w:unhideWhenUsed="1" w:qFormat="1"/>
@@ -4378,6 +4580,7 @@
     <w:lsdException w:name="Smart Hyperlink" w:semiHidden="1" w:unhideWhenUsed="1"/>
     <w:lsdException w:name="Hashtag" w:semiHidden="1" w:unhideWhenUsed="1"/>
     <w:lsdException w:name="Unresolved Mention" w:semiHidden="1" w:unhideWhenUsed="1"/>
+    <w:lsdException w:name="Smart Link" w:semiHidden="1" w:unhideWhenUsed="1"/>
   </w:latentStyles>
   <w:style w:type="paragraph" w:default="1" w:styleId="Normal">
     <w:name w:val="Normal"/>
